--- a/KTTKPM/nhom16/Nhom16.docx
+++ b/KTTKPM/nhom16/Nhom16.docx
@@ -46,8 +46,6 @@
         </w:rPr>
         <w:t>: X</w:t>
       </w:r>
-      <w:bookmarkStart w:id="0" w:name="_GoBack"/>
-      <w:bookmarkEnd w:id="0"/>
       <w:r>
         <w:rPr>
           <w:b/>
@@ -414,61 +412,46 @@
       </w:r>
     </w:p>
     <w:p>
-      <w:pPr>
-        <w:rPr>
-          <w:b/>
-          <w:sz w:val="40"/>
-          <w:szCs w:val="40"/>
-        </w:rPr>
-      </w:pPr>
-      <w:r>
-        <w:rPr>
-          <w:b/>
-          <w:sz w:val="40"/>
-          <w:szCs w:val="40"/>
-        </w:rPr>
-        <w:t>-</w:t>
-      </w:r>
-      <w:r>
-        <w:rPr>
-          <w:b/>
-          <w:sz w:val="40"/>
-          <w:szCs w:val="40"/>
-        </w:rPr>
-        <w:t xml:space="preserve"> </w:t>
-      </w:r>
-      <w:r>
-        <w:rPr>
-          <w:b/>
-          <w:sz w:val="40"/>
-          <w:szCs w:val="40"/>
-        </w:rPr>
-        <w:t>Đối với người quản lý:</w:t>
-      </w:r>
+      <w:r>
+        <w:rPr>
+          <w:szCs w:val="26"/>
+        </w:rPr>
+        <w:t>- Chia sẻ cho bạn bè người thân.</w:t>
+      </w:r>
+      <w:bookmarkStart w:id="0" w:name="_GoBack"/>
+      <w:bookmarkEnd w:id="0"/>
     </w:p>
     <w:p>
       <w:pPr>
         <w:rPr>
-          <w:szCs w:val="26"/>
+          <w:b/>
+          <w:sz w:val="40"/>
+          <w:szCs w:val="40"/>
         </w:rPr>
       </w:pPr>
       <w:r>
         <w:rPr>
-          <w:szCs w:val="26"/>
-        </w:rPr>
-        <w:t>Khi truy cập vào hệ thống quản lý</w:t>
-      </w:r>
-      <w:r>
-        <w:rPr>
-          <w:szCs w:val="26"/>
-        </w:rPr>
-        <w:t xml:space="preserve"> người quản trị có thể</w:t>
-      </w:r>
-      <w:r>
-        <w:rPr>
-          <w:szCs w:val="26"/>
-        </w:rPr>
-        <w:t>:</w:t>
+          <w:b/>
+          <w:sz w:val="40"/>
+          <w:szCs w:val="40"/>
+        </w:rPr>
+        <w:t>-</w:t>
+      </w:r>
+      <w:r>
+        <w:rPr>
+          <w:b/>
+          <w:sz w:val="40"/>
+          <w:szCs w:val="40"/>
+        </w:rPr>
+        <w:t xml:space="preserve"> </w:t>
+      </w:r>
+      <w:r>
+        <w:rPr>
+          <w:b/>
+          <w:sz w:val="40"/>
+          <w:szCs w:val="40"/>
+        </w:rPr>
+        <w:t>Đối với người quản lý:</w:t>
       </w:r>
     </w:p>
     <w:p>
@@ -481,13 +464,19 @@
         <w:rPr>
           <w:szCs w:val="26"/>
         </w:rPr>
-        <w:t xml:space="preserve">- </w:t>
-      </w:r>
-      <w:r>
-        <w:rPr>
-          <w:szCs w:val="26"/>
-        </w:rPr>
-        <w:t>Dễ dàng quản lý các thông tin về sản phẩm, thêm sửa xoá sản phẩm.</w:t>
+        <w:t>Khi truy cập vào hệ thống quản lý</w:t>
+      </w:r>
+      <w:r>
+        <w:rPr>
+          <w:szCs w:val="26"/>
+        </w:rPr>
+        <w:t xml:space="preserve"> người quản trị có thể</w:t>
+      </w:r>
+      <w:r>
+        <w:rPr>
+          <w:szCs w:val="26"/>
+        </w:rPr>
+        <w:t>:</w:t>
       </w:r>
     </w:p>
     <w:p>
@@ -506,31 +495,7 @@
         <w:rPr>
           <w:szCs w:val="26"/>
         </w:rPr>
-        <w:t>Xử lý đơn hàng khi có khách hàng đặt online hiển thị thông tin giỏ hàng gồm những sản phẩm nào được đặt mua</w:t>
-      </w:r>
-      <w:r>
-        <w:rPr>
-          <w:szCs w:val="26"/>
-        </w:rPr>
-        <w:t>,</w:t>
-      </w:r>
-      <w:r>
-        <w:rPr>
-          <w:szCs w:val="26"/>
-        </w:rPr>
-        <w:t xml:space="preserve"> thông tin</w:t>
-      </w:r>
-      <w:r>
-        <w:rPr>
-          <w:szCs w:val="26"/>
-        </w:rPr>
-        <w:t xml:space="preserve"> chi tiết</w:t>
-      </w:r>
-      <w:r>
-        <w:rPr>
-          <w:szCs w:val="26"/>
-        </w:rPr>
-        <w:t xml:space="preserve"> của sản phẩm, </w:t>
+        <w:t>Dễ dàng quản lý các thông tin về sản phẩm, thêm sửa xoá sản phẩm.</w:t>
       </w:r>
     </w:p>
     <w:p>
@@ -549,31 +514,31 @@
         <w:rPr>
           <w:szCs w:val="26"/>
         </w:rPr>
-        <w:t>Hỗ trợ</w:t>
-      </w:r>
-      <w:r>
-        <w:rPr>
-          <w:szCs w:val="26"/>
-        </w:rPr>
-        <w:t>, tư vấn cho</w:t>
-      </w:r>
-      <w:r>
-        <w:rPr>
-          <w:szCs w:val="26"/>
-        </w:rPr>
-        <w:t xml:space="preserve"> khách hàng khi có nhu cầu</w:t>
-      </w:r>
-      <w:r>
-        <w:rPr>
-          <w:szCs w:val="26"/>
-        </w:rPr>
-        <w:t>.</w:t>
-      </w:r>
-      <w:r>
-        <w:rPr>
-          <w:szCs w:val="26"/>
-        </w:rPr>
-        <w:t xml:space="preserve"> </w:t>
+        <w:t>Xử lý đơn hàng khi có khách hàng đặt online hiển thị thông tin giỏ hàng gồm những sản phẩm nào được đặt mua</w:t>
+      </w:r>
+      <w:r>
+        <w:rPr>
+          <w:szCs w:val="26"/>
+        </w:rPr>
+        <w:t>,</w:t>
+      </w:r>
+      <w:r>
+        <w:rPr>
+          <w:szCs w:val="26"/>
+        </w:rPr>
+        <w:t xml:space="preserve"> thông tin</w:t>
+      </w:r>
+      <w:r>
+        <w:rPr>
+          <w:szCs w:val="26"/>
+        </w:rPr>
+        <w:t xml:space="preserve"> chi tiết</w:t>
+      </w:r>
+      <w:r>
+        <w:rPr>
+          <w:szCs w:val="26"/>
+        </w:rPr>
+        <w:t xml:space="preserve"> của sản phẩm, </w:t>
       </w:r>
     </w:p>
     <w:p>
@@ -592,43 +557,31 @@
         <w:rPr>
           <w:szCs w:val="26"/>
         </w:rPr>
-        <w:t>C</w:t>
-      </w:r>
-      <w:r>
-        <w:rPr>
-          <w:szCs w:val="26"/>
-        </w:rPr>
-        <w:t xml:space="preserve">ó </w:t>
-      </w:r>
-      <w:r>
-        <w:rPr>
-          <w:szCs w:val="26"/>
-        </w:rPr>
-        <w:t>chứ</w:t>
-      </w:r>
-      <w:r>
-        <w:rPr>
-          <w:szCs w:val="26"/>
-        </w:rPr>
-        <w:t xml:space="preserve">c năng hủy sản phẩm đã </w:t>
-      </w:r>
-      <w:r>
-        <w:rPr>
-          <w:szCs w:val="26"/>
-        </w:rPr>
-        <w:t>thê</w:t>
-      </w:r>
-      <w:r>
-        <w:rPr>
-          <w:szCs w:val="26"/>
-        </w:rPr>
-        <w:t>m vào giỏ hàng</w:t>
+        <w:t>Hỗ trợ</w:t>
+      </w:r>
+      <w:r>
+        <w:rPr>
+          <w:szCs w:val="26"/>
+        </w:rPr>
+        <w:t>, tư vấn cho</w:t>
+      </w:r>
+      <w:r>
+        <w:rPr>
+          <w:szCs w:val="26"/>
+        </w:rPr>
+        <w:t xml:space="preserve"> khách hàng khi có nhu cầu</w:t>
       </w:r>
       <w:r>
         <w:rPr>
           <w:szCs w:val="26"/>
         </w:rPr>
         <w:t>.</w:t>
+      </w:r>
+      <w:r>
+        <w:rPr>
+          <w:szCs w:val="26"/>
+        </w:rPr>
+        <w:t xml:space="preserve"> </w:t>
       </w:r>
     </w:p>
     <w:p>
@@ -647,19 +600,43 @@
         <w:rPr>
           <w:szCs w:val="26"/>
         </w:rPr>
-        <w:t>Quản lý, theo dõi</w:t>
-      </w:r>
-      <w:r>
-        <w:rPr>
-          <w:szCs w:val="26"/>
-        </w:rPr>
-        <w:t>, truy xuất</w:t>
-      </w:r>
-      <w:r>
-        <w:rPr>
-          <w:szCs w:val="26"/>
-        </w:rPr>
-        <w:t xml:space="preserve"> thông tin của các đơn hàng.</w:t>
+        <w:t>C</w:t>
+      </w:r>
+      <w:r>
+        <w:rPr>
+          <w:szCs w:val="26"/>
+        </w:rPr>
+        <w:t xml:space="preserve">ó </w:t>
+      </w:r>
+      <w:r>
+        <w:rPr>
+          <w:szCs w:val="26"/>
+        </w:rPr>
+        <w:t>chứ</w:t>
+      </w:r>
+      <w:r>
+        <w:rPr>
+          <w:szCs w:val="26"/>
+        </w:rPr>
+        <w:t xml:space="preserve">c năng hủy sản phẩm đã </w:t>
+      </w:r>
+      <w:r>
+        <w:rPr>
+          <w:szCs w:val="26"/>
+        </w:rPr>
+        <w:t>thê</w:t>
+      </w:r>
+      <w:r>
+        <w:rPr>
+          <w:szCs w:val="26"/>
+        </w:rPr>
+        <w:t>m vào giỏ hàng</w:t>
+      </w:r>
+      <w:r>
+        <w:rPr>
+          <w:szCs w:val="26"/>
+        </w:rPr>
+        <w:t>.</w:t>
       </w:r>
     </w:p>
     <w:p>
@@ -673,6 +650,37 @@
           <w:szCs w:val="26"/>
         </w:rPr>
         <w:lastRenderedPageBreak/>
+        <w:t xml:space="preserve">- </w:t>
+      </w:r>
+      <w:r>
+        <w:rPr>
+          <w:szCs w:val="26"/>
+        </w:rPr>
+        <w:t>Quản lý, theo dõi</w:t>
+      </w:r>
+      <w:r>
+        <w:rPr>
+          <w:szCs w:val="26"/>
+        </w:rPr>
+        <w:t>, truy xuất</w:t>
+      </w:r>
+      <w:r>
+        <w:rPr>
+          <w:szCs w:val="26"/>
+        </w:rPr>
+        <w:t xml:space="preserve"> thông tin của các đơn hàng.</w:t>
+      </w:r>
+    </w:p>
+    <w:p>
+      <w:pPr>
+        <w:rPr>
+          <w:szCs w:val="26"/>
+        </w:rPr>
+      </w:pPr>
+      <w:r>
+        <w:rPr>
+          <w:szCs w:val="26"/>
+        </w:rPr>
         <w:t>- T</w:t>
       </w:r>
       <w:r>
@@ -6476,7 +6484,6 @@
   <w:style w:type="character" w:default="1" w:styleId="DefaultParagraphFont">
     <w:name w:val="Default Paragraph Font"/>
     <w:uiPriority w:val="1"/>
-    <w:semiHidden/>
     <w:unhideWhenUsed/>
   </w:style>
   <w:style w:type="table" w:default="1" w:styleId="TableNormal">
